--- a/backend/firma_fomatos/Plantillas/Plantillas_antibioticos/MN-GTH-03-40 MANUAL DE FUNCIONES AUXILIAR DE ENFERMERÍA ANTIBIOTICOTERAPIA Y CLINICA DE HERIDAS.docx
+++ b/backend/firma_fomatos/Plantillas/Plantillas_antibioticos/MN-GTH-03-40 MANUAL DE FUNCIONES AUXILIAR DE ENFERMERÍA ANTIBIOTICOTERAPIA Y CLINICA DE HERIDAS.docx
@@ -3754,15 +3754,15 @@
         <mc:AlternateContent>
           <mc:Choice Requires="wps">
             <w:drawing>
-              <wp:anchor distT="0" distB="0" distL="114300" distR="114300" simplePos="0" relativeHeight="251659264" behindDoc="0" locked="0" layoutInCell="1" allowOverlap="1" wp14:anchorId="4128C340" wp14:editId="0765EB98">
+              <wp:anchor distT="0" distB="0" distL="114300" distR="114300" simplePos="0" relativeHeight="251659264" behindDoc="0" locked="0" layoutInCell="1" allowOverlap="1" wp14:anchorId="4128C340" wp14:editId="4B2744E5">
                 <wp:simplePos x="0" y="0"/>
-                <wp:positionH relativeFrom="column">
-                  <wp:posOffset>24765</wp:posOffset>
+                <wp:positionH relativeFrom="margin">
+                  <wp:align>left</wp:align>
                 </wp:positionH>
                 <wp:positionV relativeFrom="paragraph">
-                  <wp:posOffset>594995</wp:posOffset>
+                  <wp:posOffset>593090</wp:posOffset>
                 </wp:positionV>
-                <wp:extent cx="5562600" cy="1653540"/>
+                <wp:extent cx="2971800" cy="1653540"/>
                 <wp:effectExtent l="0" t="0" r="0" b="3810"/>
                 <wp:wrapNone/>
                 <wp:docPr id="1419263595" name="Cuadro de texto 1"/>
@@ -3774,7 +3774,7 @@
                       <wps:spPr>
                         <a:xfrm>
                           <a:off x="0" y="0"/>
-                          <a:ext cx="5562600" cy="1653540"/>
+                          <a:ext cx="2971800" cy="1653540"/>
                         </a:xfrm>
                         <a:prstGeom prst="rect">
                           <a:avLst/>
@@ -3812,6 +3812,9 @@
                     </wps:wsp>
                   </a:graphicData>
                 </a:graphic>
+                <wp14:sizeRelH relativeFrom="margin">
+                  <wp14:pctWidth>0</wp14:pctWidth>
+                </wp14:sizeRelH>
               </wp:anchor>
             </w:drawing>
           </mc:Choice>
@@ -3821,7 +3824,7 @@
                 <v:stroke joinstyle="miter"/>
                 <v:path gradientshapeok="t" o:connecttype="rect"/>
               </v:shapetype>
-              <v:shape id="Cuadro de texto 1" o:spid="_x0000_s1026" type="#_x0000_t202" style="position:absolute;margin-left:1.95pt;margin-top:46.85pt;width:438pt;height:130.2pt;z-index:251659264;visibility:visible;mso-wrap-style:square;mso-wrap-distance-left:9pt;mso-wrap-distance-top:0;mso-wrap-distance-right:9pt;mso-wrap-distance-bottom:0;mso-position-horizontal:absolute;mso-position-horizontal-relative:text;mso-position-vertical:absolute;mso-position-vertical-relative:text;v-text-anchor:top" o:gfxdata="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" fillcolor="white [3201]" stroked="f" strokeweight=".5pt">
+              <v:shape id="Cuadro de texto 1" o:spid="_x0000_s1026" type="#_x0000_t202" style="position:absolute;margin-left:0;margin-top:46.7pt;width:234pt;height:130.2pt;z-index:251659264;visibility:visible;mso-wrap-style:square;mso-width-percent:0;mso-wrap-distance-left:9pt;mso-wrap-distance-top:0;mso-wrap-distance-right:9pt;mso-wrap-distance-bottom:0;mso-position-horizontal:left;mso-position-horizontal-relative:margin;mso-position-vertical:absolute;mso-position-vertical-relative:text;mso-width-percent:0;mso-width-relative:margin;v-text-anchor:top" o:gfxdata="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" fillcolor="white [3201]" stroked="f" strokeweight=".5pt">
                 <v:textbox>
                   <w:txbxContent>
                     <w:p>
@@ -3839,6 +3842,7 @@
                     </w:p>
                   </w:txbxContent>
                 </v:textbox>
+                <w10:wrap anchorx="margin"/>
               </v:shape>
             </w:pict>
           </mc:Fallback>
@@ -3979,6 +3983,199 @@
           <w:szCs w:val="24"/>
         </w:rPr>
       </w:pPr>
+      <w:r>
+        <w:rPr>
+          <w:noProof/>
+          <w:sz w:val="24"/>
+          <w:szCs w:val="24"/>
+        </w:rPr>
+        <mc:AlternateContent>
+          <mc:Choice Requires="wps">
+            <w:drawing>
+              <wp:anchor distT="0" distB="0" distL="114300" distR="114300" simplePos="0" relativeHeight="251660288" behindDoc="0" locked="0" layoutInCell="1" allowOverlap="1" wp14:anchorId="6AC86ABA" wp14:editId="51A578BD">
+                <wp:simplePos x="0" y="0"/>
+                <wp:positionH relativeFrom="column">
+                  <wp:posOffset>2948940</wp:posOffset>
+                </wp:positionH>
+                <wp:positionV relativeFrom="paragraph">
+                  <wp:posOffset>69215</wp:posOffset>
+                </wp:positionV>
+                <wp:extent cx="3752850" cy="733425"/>
+                <wp:effectExtent l="0" t="0" r="0" b="0"/>
+                <wp:wrapNone/>
+                <wp:docPr id="519899370" name="Cuadro de texto 2"/>
+                <wp:cNvGraphicFramePr/>
+                <a:graphic xmlns:a="http://schemas.openxmlformats.org/drawingml/2006/main">
+                  <a:graphicData uri="http://schemas.microsoft.com/office/word/2010/wordprocessingShape">
+                    <wps:wsp>
+                      <wps:cNvSpPr txBox="1"/>
+                      <wps:spPr>
+                        <a:xfrm>
+                          <a:off x="0" y="0"/>
+                          <a:ext cx="3752850" cy="733425"/>
+                        </a:xfrm>
+                        <a:prstGeom prst="rect">
+                          <a:avLst/>
+                        </a:prstGeom>
+                        <a:noFill/>
+                        <a:ln w="6350">
+                          <a:noFill/>
+                        </a:ln>
+                      </wps:spPr>
+                      <wps:txbx>
+                        <w:txbxContent>
+                          <w:p>
+                            <w:proofErr w:type="gramStart"/>
+                            <w:r>
+                              <w:t>Nombre :</w:t>
+                            </w:r>
+                            <w:proofErr w:type="gramEnd"/>
+                            <w:r>
+                              <w:t xml:space="preserve"> </w:t>
+                            </w:r>
+                            <w:proofErr w:type="gramStart"/>
+                            <w:r>
+                              <w:t xml:space="preserve">{{ </w:t>
+                            </w:r>
+                            <w:proofErr w:type="spellStart"/>
+                            <w:r>
+                              <w:t>nombre</w:t>
+                            </w:r>
+                            <w:proofErr w:type="gramEnd"/>
+                            <w:r>
+                              <w:t>_</w:t>
+                            </w:r>
+                            <w:proofErr w:type="gramStart"/>
+                            <w:r>
+                              <w:t>completo</w:t>
+                            </w:r>
+                            <w:proofErr w:type="spellEnd"/>
+                            <w:r>
+                              <w:t xml:space="preserve"> }</w:t>
+                            </w:r>
+                            <w:proofErr w:type="gramEnd"/>
+                            <w:r>
+                              <w:t>}</w:t>
+                            </w:r>
+                          </w:p>
+                          <w:p>
+                            <w:r>
+                              <w:t xml:space="preserve">CC: </w:t>
+                            </w:r>
+                            <w:proofErr w:type="gramStart"/>
+                            <w:r>
+                              <w:t xml:space="preserve">{{ </w:t>
+                            </w:r>
+                            <w:proofErr w:type="spellStart"/>
+                            <w:r>
+                              <w:t>cedula</w:t>
+                            </w:r>
+                            <w:proofErr w:type="gramEnd"/>
+                            <w:r>
+                              <w:t>_</w:t>
+                            </w:r>
+                            <w:proofErr w:type="gramStart"/>
+                            <w:r>
+                              <w:t>ciudadania</w:t>
+                            </w:r>
+                            <w:proofErr w:type="spellEnd"/>
+                            <w:r>
+                              <w:t xml:space="preserve"> }</w:t>
+                            </w:r>
+                            <w:proofErr w:type="gramEnd"/>
+                            <w:r>
+                              <w:t>}</w:t>
+                            </w:r>
+                          </w:p>
+                        </w:txbxContent>
+                      </wps:txbx>
+                      <wps:bodyPr rot="0" spcFirstLastPara="0" vertOverflow="overflow" horzOverflow="overflow" vert="horz" wrap="square" lIns="91440" tIns="45720" rIns="91440" bIns="45720" numCol="1" spcCol="0" rtlCol="0" fromWordArt="0" anchor="t" anchorCtr="0" forceAA="0" compatLnSpc="1">
+                        <a:prstTxWarp prst="textNoShape">
+                          <a:avLst/>
+                        </a:prstTxWarp>
+                        <a:noAutofit/>
+                      </wps:bodyPr>
+                    </wps:wsp>
+                  </a:graphicData>
+                </a:graphic>
+              </wp:anchor>
+            </w:drawing>
+          </mc:Choice>
+          <mc:Fallback>
+            <w:pict>
+              <v:shape w14:anchorId="6AC86ABA" id="Cuadro de texto 2" o:spid="_x0000_s1027" type="#_x0000_t202" style="position:absolute;margin-left:232.2pt;margin-top:5.45pt;width:295.5pt;height:57.75pt;z-index:251660288;visibility:visible;mso-wrap-style:square;mso-wrap-distance-left:9pt;mso-wrap-distance-top:0;mso-wrap-distance-right:9pt;mso-wrap-distance-bottom:0;mso-position-horizontal:absolute;mso-position-horizontal-relative:text;mso-position-vertical:absolute;mso-position-vertical-relative:text;v-text-anchor:top" o:gfxdata="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" filled="f" stroked="f" strokeweight=".5pt">
+                <v:textbox>
+                  <w:txbxContent>
+                    <w:p>
+                      <w:proofErr w:type="gramStart"/>
+                      <w:r>
+                        <w:t>Nombre :</w:t>
+                      </w:r>
+                      <w:proofErr w:type="gramEnd"/>
+                      <w:r>
+                        <w:t xml:space="preserve"> </w:t>
+                      </w:r>
+                      <w:proofErr w:type="gramStart"/>
+                      <w:r>
+                        <w:t xml:space="preserve">{{ </w:t>
+                      </w:r>
+                      <w:proofErr w:type="spellStart"/>
+                      <w:r>
+                        <w:t>nombre</w:t>
+                      </w:r>
+                      <w:proofErr w:type="gramEnd"/>
+                      <w:r>
+                        <w:t>_</w:t>
+                      </w:r>
+                      <w:proofErr w:type="gramStart"/>
+                      <w:r>
+                        <w:t>completo</w:t>
+                      </w:r>
+                      <w:proofErr w:type="spellEnd"/>
+                      <w:r>
+                        <w:t xml:space="preserve"> }</w:t>
+                      </w:r>
+                      <w:proofErr w:type="gramEnd"/>
+                      <w:r>
+                        <w:t>}</w:t>
+                      </w:r>
+                    </w:p>
+                    <w:p>
+                      <w:r>
+                        <w:t xml:space="preserve">CC: </w:t>
+                      </w:r>
+                      <w:proofErr w:type="gramStart"/>
+                      <w:r>
+                        <w:t xml:space="preserve">{{ </w:t>
+                      </w:r>
+                      <w:proofErr w:type="spellStart"/>
+                      <w:r>
+                        <w:t>cedula</w:t>
+                      </w:r>
+                      <w:proofErr w:type="gramEnd"/>
+                      <w:r>
+                        <w:t>_</w:t>
+                      </w:r>
+                      <w:proofErr w:type="gramStart"/>
+                      <w:r>
+                        <w:t>ciudadania</w:t>
+                      </w:r>
+                      <w:proofErr w:type="spellEnd"/>
+                      <w:r>
+                        <w:t xml:space="preserve"> }</w:t>
+                      </w:r>
+                      <w:proofErr w:type="gramEnd"/>
+                      <w:r>
+                        <w:t>}</w:t>
+                      </w:r>
+                    </w:p>
+                  </w:txbxContent>
+                </v:textbox>
+              </v:shape>
+            </w:pict>
+          </mc:Fallback>
+        </mc:AlternateContent>
+      </w:r>
     </w:p>
     <w:sectPr>
       <w:headerReference w:type="default" r:id="rId8"/>
